--- a/06. 数据结构及其算法学习/算法题集合-Algorithms/5. 回文问题-palindrome/214. Shortest Palindrome最短回文问题.docx
+++ b/06. 数据结构及其算法学习/算法题集合-Algorithms/5. 回文问题-palindrome/214. Shortest Palindrome最短回文问题.docx
@@ -20,11 +20,6 @@
       </w:r>
     </w:p>
     <w:p>
-      <w:pPr>
-        <w:rPr>
-          <w:rFonts w:hint="eastAsia"/>
-        </w:rPr>
-      </w:pPr>
       <w:r>
         <w:rPr>
           <w:b/>
@@ -54,10 +49,7 @@
         <w:t>美</w:t>
       </w:r>
       <w:r>
-        <w:t>[ˈpælɪndroʊm]</w:t>
-      </w:r>
-      <w:r>
-        <w:t xml:space="preserve"> </w:t>
+        <w:t xml:space="preserve">[ˈpælɪndroʊm] </w:t>
       </w:r>
       <w:r>
         <w:rPr>
@@ -234,11 +226,6 @@
       </w:r>
     </w:p>
     <w:p>
-      <w:pPr>
-        <w:rPr>
-          <w:rFonts w:hint="eastAsia"/>
-        </w:rPr>
-      </w:pPr>
       <w:r>
         <w:rPr>
           <w:rFonts w:hint="eastAsia"/>
@@ -294,11 +281,6 @@
       </w:r>
     </w:p>
     <w:p>
-      <w:pPr>
-        <w:rPr>
-          <w:rFonts w:hint="eastAsia"/>
-        </w:rPr>
-      </w:pPr>
       <w:r>
         <w:rPr>
           <w:rFonts w:hint="eastAsia"/>
@@ -328,11 +310,6 @@
       </w:r>
     </w:p>
     <w:p>
-      <w:pPr>
-        <w:rPr>
-          <w:rFonts w:hint="eastAsia"/>
-        </w:rPr>
-      </w:pPr>
       <w:r>
         <w:rPr>
           <w:rFonts w:hint="eastAsia"/>
@@ -400,11 +377,6 @@
       </w:r>
     </w:p>
     <w:p>
-      <w:pPr>
-        <w:rPr>
-          <w:rFonts w:hint="eastAsia"/>
-        </w:rPr>
-      </w:pPr>
       <w:r>
         <w:tab/>
       </w:r>
@@ -455,11 +427,6 @@
       </w:r>
     </w:p>
     <w:p>
-      <w:pPr>
-        <w:rPr>
-          <w:rFonts w:hint="eastAsia"/>
-        </w:rPr>
-      </w:pPr>
       <w:r>
         <w:rPr>
           <w:rFonts w:hint="eastAsia"/>
@@ -525,29 +492,13 @@
       </w:r>
     </w:p>
     <w:p>
-      <w:pPr>
-        <w:rPr>
-          <w:rFonts w:hint="eastAsia"/>
-        </w:rPr>
-      </w:pPr>
       <w:r>
         <w:t>}</w:t>
       </w:r>
     </w:p>
-    <w:p>
-      <w:pPr>
-        <w:rPr>
-          <w:rFonts w:hint="eastAsia"/>
-        </w:rPr>
-      </w:pPr>
-    </w:p>
     <w:p/>
-    <w:p>
-      <w:pPr>
-        <w:rPr>
-          <w:rFonts w:hint="eastAsia"/>
-        </w:rPr>
-      </w:pPr>
+    <w:p/>
+    <w:p>
       <w:r>
         <w:rPr>
           <w:rFonts w:hint="eastAsia"/>
@@ -587,11 +538,6 @@
       </w:r>
     </w:p>
     <w:p>
-      <w:pPr>
-        <w:rPr>
-          <w:rFonts w:hint="eastAsia"/>
-        </w:rPr>
-      </w:pPr>
       <w:r>
         <w:t>class Solution {</w:t>
       </w:r>
@@ -732,11 +678,6 @@
       </w:r>
     </w:p>
     <w:p>
-      <w:pPr>
-        <w:rPr>
-          <w:rFonts w:hint="eastAsia"/>
-        </w:rPr>
-      </w:pPr>
       <w:r>
         <w:t xml:space="preserve">    }*/</w:t>
       </w:r>
@@ -791,19 +732,7 @@
         <w:t>Example 1</w:t>
       </w:r>
       <w:r>
-        <w:t>:</w:t>
-      </w:r>
-      <w:r>
-        <w:t xml:space="preserve">  </w:t>
-      </w:r>
-      <w:r>
-        <w:t>Input: 121</w:t>
-      </w:r>
-      <w:r>
-        <w:t xml:space="preserve">   </w:t>
-      </w:r>
-      <w:r>
-        <w:t>Output: true</w:t>
+        <w:t>:  Input: 121   Output: true</w:t>
       </w:r>
     </w:p>
     <w:p>
@@ -818,19 +747,7 @@
         <w:t>Example 2</w:t>
       </w:r>
       <w:r>
-        <w:t>:</w:t>
-      </w:r>
-      <w:r>
-        <w:t xml:space="preserve">  </w:t>
-      </w:r>
-      <w:r>
-        <w:t>Input: -121</w:t>
-      </w:r>
-      <w:r>
-        <w:t xml:space="preserve">   </w:t>
-      </w:r>
-      <w:r>
-        <w:t>Output: false</w:t>
+        <w:t>:  Input: -121   Output: false</w:t>
       </w:r>
     </w:p>
     <w:p>
@@ -852,19 +769,7 @@
         <w:t>Example 3</w:t>
       </w:r>
       <w:r>
-        <w:t>:</w:t>
-      </w:r>
-      <w:r>
-        <w:t xml:space="preserve">   </w:t>
-      </w:r>
-      <w:r>
-        <w:t>Input: 10</w:t>
-      </w:r>
-      <w:r>
-        <w:t xml:space="preserve">    </w:t>
-      </w:r>
-      <w:r>
-        <w:t>Output: false</w:t>
+        <w:t>:   Input: 10    Output: false</w:t>
       </w:r>
     </w:p>
     <w:p>
@@ -883,10 +788,7 @@
         </w:rPr>
       </w:pPr>
       <w:r>
-        <w:t>Follow up:</w:t>
-      </w:r>
-      <w:r>
-        <w:t xml:space="preserve">  </w:t>
+        <w:t xml:space="preserve">Follow up:  </w:t>
       </w:r>
       <w:r>
         <w:rPr>
@@ -1223,11 +1125,6 @@
       </w:r>
     </w:p>
     <w:p>
-      <w:pPr>
-        <w:rPr>
-          <w:rFonts w:hint="eastAsia"/>
-        </w:rPr>
-      </w:pPr>
       <w:r>
         <w:rPr>
           <w:rFonts w:hint="eastAsia"/>
@@ -1254,11 +1151,6 @@
       </w:r>
     </w:p>
     <w:p>
-      <w:pPr>
-        <w:rPr>
-          <w:rFonts w:hint="eastAsia"/>
-        </w:rPr>
-      </w:pPr>
       <w:r>
         <w:rPr>
           <w:rFonts w:hint="eastAsia"/>
@@ -1317,7 +1209,6 @@
     <w:p>
       <w:pPr>
         <w:rPr>
-          <w:rFonts w:hint="eastAsia"/>
           <w:color w:val="FF0000"/>
         </w:rPr>
       </w:pPr>
@@ -1358,7 +1249,6 @@
     <w:p>
       <w:pPr>
         <w:rPr>
-          <w:rFonts w:hint="eastAsia"/>
           <w:color w:val="FF0000"/>
         </w:rPr>
       </w:pPr>
@@ -1418,11 +1308,6 @@
       </w:r>
     </w:p>
     <w:p>
-      <w:pPr>
-        <w:rPr>
-          <w:rFonts w:hint="eastAsia"/>
-        </w:rPr>
-      </w:pPr>
       <w:r>
         <w:rPr>
           <w:rFonts w:hint="eastAsia"/>
@@ -1601,11 +1486,6 @@
       </w:r>
     </w:p>
     <w:p>
-      <w:pPr>
-        <w:rPr>
-          <w:rFonts w:hint="eastAsia"/>
-        </w:rPr>
-      </w:pPr>
       <w:r>
         <w:t>}</w:t>
       </w:r>
@@ -1613,7 +1493,6 @@
     <w:p>
       <w:pPr>
         <w:rPr>
-          <w:rFonts w:hint="eastAsia"/>
           <w:color w:val="000000" w:themeColor="text1"/>
         </w:rPr>
       </w:pPr>
@@ -1688,6 +1567,28 @@
         </w:rPr>
         <w:t>，判断是否相等，若相等则是回文，否则不是。</w:t>
       </w:r>
+      <w:r>
+        <w:rPr>
+          <w:rFonts w:hint="eastAsia"/>
+          <w:color w:val="000000" w:themeColor="text1"/>
+        </w:rPr>
+        <w:t>(</w:t>
+      </w:r>
+      <w:r>
+        <w:rPr>
+          <w:rFonts w:hint="eastAsia"/>
+          <w:b/>
+          <w:color w:val="000000" w:themeColor="text1"/>
+        </w:rPr>
+        <w:t>这种算法有可能导致溢出。</w:t>
+      </w:r>
+      <w:r>
+        <w:rPr>
+          <w:rFonts w:hint="eastAsia"/>
+          <w:color w:val="000000" w:themeColor="text1"/>
+        </w:rPr>
+        <w:t>)</w:t>
+      </w:r>
     </w:p>
     <w:p>
       <w:pPr>
@@ -1757,20 +1658,29 @@
     <w:p>
       <w:pPr>
         <w:rPr>
-          <w:rFonts w:hint="eastAsia"/>
-          <w:color w:val="000000" w:themeColor="text1"/>
-        </w:rPr>
-      </w:pPr>
-      <w:r>
-        <w:rPr>
-          <w:rFonts w:hint="eastAsia"/>
-          <w:color w:val="000000" w:themeColor="text1"/>
-        </w:rPr>
-        <w:t xml:space="preserve">        //</w:t>
-      </w:r>
-      <w:r>
-        <w:rPr>
-          <w:rFonts w:hint="eastAsia"/>
+          <w:b/>
+          <w:color w:val="000000" w:themeColor="text1"/>
+        </w:rPr>
+      </w:pPr>
+      <w:r>
+        <w:rPr>
+          <w:rFonts w:hint="eastAsia"/>
+          <w:color w:val="000000" w:themeColor="text1"/>
+        </w:rPr>
+        <w:t xml:space="preserve">        </w:t>
+      </w:r>
+      <w:r>
+        <w:rPr>
+          <w:rFonts w:hint="eastAsia"/>
+          <w:b/>
+          <w:color w:val="000000" w:themeColor="text1"/>
+        </w:rPr>
+        <w:t>//</w:t>
+      </w:r>
+      <w:r>
+        <w:rPr>
+          <w:rFonts w:hint="eastAsia"/>
+          <w:b/>
           <w:color w:val="000000" w:themeColor="text1"/>
         </w:rPr>
         <w:t>转换成逆过来的数字</w:t>
@@ -1800,6 +1710,45 @@
           <w:color w:val="000000" w:themeColor="text1"/>
         </w:rPr>
         <w:t xml:space="preserve">        int xx = x;</w:t>
+      </w:r>
+    </w:p>
+    <w:p>
+      <w:pPr>
+        <w:rPr>
+          <w:color w:val="000000" w:themeColor="text1"/>
+        </w:rPr>
+      </w:pPr>
+      <w:r>
+        <w:rPr>
+          <w:color w:val="000000" w:themeColor="text1"/>
+        </w:rPr>
+        <w:t xml:space="preserve">        while(xx != 0){</w:t>
+      </w:r>
+    </w:p>
+    <w:p>
+      <w:pPr>
+        <w:rPr>
+          <w:color w:val="000000" w:themeColor="text1"/>
+        </w:rPr>
+      </w:pPr>
+      <w:r>
+        <w:rPr>
+          <w:color w:val="000000" w:themeColor="text1"/>
+        </w:rPr>
+        <w:t xml:space="preserve">            rev = rev*10 + xx%10;</w:t>
+      </w:r>
+    </w:p>
+    <w:p>
+      <w:pPr>
+        <w:rPr>
+          <w:color w:val="000000" w:themeColor="text1"/>
+        </w:rPr>
+      </w:pPr>
+      <w:r>
+        <w:rPr>
+          <w:color w:val="000000" w:themeColor="text1"/>
+        </w:rPr>
+        <w:t xml:space="preserve">            xx = xx/10;</w:t>
       </w:r>
       <w:bookmarkStart w:id="0" w:name="_GoBack"/>
       <w:bookmarkEnd w:id="0"/>
@@ -1814,45 +1763,6 @@
         <w:rPr>
           <w:color w:val="000000" w:themeColor="text1"/>
         </w:rPr>
-        <w:t xml:space="preserve">        while(xx != 0){</w:t>
-      </w:r>
-    </w:p>
-    <w:p>
-      <w:pPr>
-        <w:rPr>
-          <w:color w:val="000000" w:themeColor="text1"/>
-        </w:rPr>
-      </w:pPr>
-      <w:r>
-        <w:rPr>
-          <w:color w:val="000000" w:themeColor="text1"/>
-        </w:rPr>
-        <w:t xml:space="preserve">            rev = rev*10 + xx%10;</w:t>
-      </w:r>
-    </w:p>
-    <w:p>
-      <w:pPr>
-        <w:rPr>
-          <w:color w:val="000000" w:themeColor="text1"/>
-        </w:rPr>
-      </w:pPr>
-      <w:r>
-        <w:rPr>
-          <w:color w:val="000000" w:themeColor="text1"/>
-        </w:rPr>
-        <w:t xml:space="preserve">            xx = xx/10;</w:t>
-      </w:r>
-    </w:p>
-    <w:p>
-      <w:pPr>
-        <w:rPr>
-          <w:color w:val="000000" w:themeColor="text1"/>
-        </w:rPr>
-      </w:pPr>
-      <w:r>
-        <w:rPr>
-          <w:color w:val="000000" w:themeColor="text1"/>
-        </w:rPr>
         <w:t xml:space="preserve">        }</w:t>
       </w:r>
     </w:p>
@@ -1885,7 +1795,6 @@
     <w:p>
       <w:pPr>
         <w:rPr>
-          <w:rFonts w:hint="eastAsia"/>
           <w:color w:val="000000" w:themeColor="text1"/>
         </w:rPr>
       </w:pPr>
@@ -2687,6 +2596,7 @@
   <w:style w:type="character" w:default="1" w:styleId="a0">
     <w:name w:val="Default Paragraph Font"/>
     <w:uiPriority w:val="1"/>
+    <w:semiHidden/>
     <w:unhideWhenUsed/>
   </w:style>
   <w:style w:type="table" w:default="1" w:styleId="a1">
